--- a/Assignment3.docx
+++ b/Assignment3.docx
@@ -1211,8 +1211,6 @@
           <w:szCs w:val="21"/>
         </w:rPr>
       </w:pPr>
-      <w:bookmarkStart w:id="0" w:name="_GoBack"/>
-      <w:bookmarkEnd w:id="0"/>
     </w:p>
     <w:p>
       <w:pPr>
@@ -1313,12 +1311,6 @@
     <w:p>
       <w:pPr>
         <w:jc w:val="both"/>
-        <w:rPr>
-          <w:rFonts w:ascii="Courier New" w:hAnsi="Courier New" w:cs="Courier New"/>
-          <w:color w:val="000000"/>
-          <w:sz w:val="21"/>
-          <w:szCs w:val="21"/>
-        </w:rPr>
       </w:pPr>
       <w:proofErr w:type="spellStart"/>
       <w:r>
@@ -1328,6 +1320,42 @@
       <w:r>
         <w:t xml:space="preserve">: </w:t>
       </w:r>
+      <w:hyperlink r:id="rId5" w:history="1">
+        <w:r>
+          <w:rPr>
+            <w:rStyle w:val="Hyperlink"/>
+          </w:rPr>
+          <w:t>https://github.com/jaganmohan/assignment3</w:t>
+        </w:r>
+      </w:hyperlink>
+    </w:p>
+    <w:p>
+      <w:r>
+        <w:t>G</w:t>
+      </w:r>
+      <w:r>
+        <w:t xml:space="preserve">oogle doc: </w:t>
+      </w:r>
+      <w:hyperlink r:id="rId6" w:history="1">
+        <w:r>
+          <w:rPr>
+            <w:rStyle w:val="Hyperlink"/>
+          </w:rPr>
+          <w:t>https://docs.google.com/document/d/1JXVvfyA98kcfcBSnWQe9r2XZ08RaUzgBI6oz3murfGI/edit?usp=sharing</w:t>
+        </w:r>
+      </w:hyperlink>
+    </w:p>
+    <w:p>
+      <w:pPr>
+        <w:rPr>
+          <w:rFonts w:ascii="Courier New" w:hAnsi="Courier New" w:cs="Courier New"/>
+          <w:color w:val="000000"/>
+          <w:sz w:val="21"/>
+          <w:szCs w:val="21"/>
+        </w:rPr>
+      </w:pPr>
+      <w:bookmarkStart w:id="0" w:name="_GoBack"/>
+      <w:bookmarkEnd w:id="0"/>
     </w:p>
     <w:sectPr>
       <w:pgSz w:w="12240" w:h="15840"/>
@@ -1764,6 +1792,29 @@
     <w:semiHidden/>
     <w:unhideWhenUsed/>
   </w:style>
+  <w:style w:type="character" w:styleId="Hyperlink">
+    <w:name w:val="Hyperlink"/>
+    <w:basedOn w:val="DefaultParagraphFont"/>
+    <w:uiPriority w:val="99"/>
+    <w:unhideWhenUsed/>
+    <w:rsid w:val="00B864C6"/>
+    <w:rPr>
+      <w:color w:val="0563C1" w:themeColor="hyperlink"/>
+      <w:u w:val="single"/>
+    </w:rPr>
+  </w:style>
+  <w:style w:type="character" w:styleId="UnresolvedMention">
+    <w:name w:val="Unresolved Mention"/>
+    <w:basedOn w:val="DefaultParagraphFont"/>
+    <w:uiPriority w:val="99"/>
+    <w:semiHidden/>
+    <w:unhideWhenUsed/>
+    <w:rsid w:val="00B864C6"/>
+    <w:rPr>
+      <w:color w:val="808080"/>
+      <w:shd w:val="clear" w:color="auto" w:fill="E6E6E6"/>
+    </w:rPr>
+  </w:style>
 </w:styles>
 </file>
 
